--- a/法令ファイル/行政機関の職員の定員に関する法律/行政機関の職員の定員に関する法律（昭和四十四年法律第三十三号）.docx
+++ b/法令ファイル/行政機関の職員の定員に関する法律/行政機関の職員の定員に関する法律（昭和四十四年法律第三十三号）.docx
@@ -44,69 +44,45 @@
     </w:p>
     <w:p>
       <w:pPr>
-        <w:pStyle w:val="Heading6"/>
+        <w:pStyle w:val="ListBullet"/>
         <w:ind w:left="880"/>
       </w:pPr>
       <w:r>
         <w:t>一</w:t>
-      </w:r>
-    </w:p>
-    <w:p>
-      <w:pPr>
-        <w:ind w:left="880"/>
-      </w:pPr>
-      <w:r>
+        <w:br/>
         <w:t>国家公務員法（昭和二十二年法律第百二十号）第二条第三項第一号、第二号及び第四号から第七号の三までに掲げる職員並びに同項第九号に掲げる職員のうち常勤の職員</w:t>
       </w:r>
     </w:p>
     <w:p>
       <w:pPr>
-        <w:pStyle w:val="Heading6"/>
+        <w:pStyle w:val="ListBullet"/>
         <w:ind w:left="880"/>
       </w:pPr>
       <w:r>
         <w:t>二</w:t>
-      </w:r>
-    </w:p>
-    <w:p>
-      <w:pPr>
-        <w:ind w:left="880"/>
-      </w:pPr>
-      <w:r>
+        <w:br/>
         <w:t>宮内庁長官、侍従長、東宮大夫、式部官長及び侍従次長</w:t>
       </w:r>
     </w:p>
     <w:p>
       <w:pPr>
-        <w:pStyle w:val="Heading6"/>
+        <w:pStyle w:val="ListBullet"/>
         <w:ind w:left="880"/>
       </w:pPr>
       <w:r>
         <w:t>三</w:t>
-      </w:r>
-    </w:p>
-    <w:p>
-      <w:pPr>
-        <w:ind w:left="880"/>
-      </w:pPr>
-      <w:r>
+        <w:br/>
         <w:t>自衛官</w:t>
       </w:r>
     </w:p>
     <w:p>
       <w:pPr>
-        <w:pStyle w:val="Heading6"/>
+        <w:pStyle w:val="ListBullet"/>
         <w:ind w:left="880"/>
       </w:pPr>
       <w:r>
         <w:t>四</w:t>
-      </w:r>
-    </w:p>
-    <w:p>
-      <w:pPr>
-        <w:ind w:left="880"/>
-      </w:pPr>
-      <w:r>
+        <w:br/>
         <w:t>国際平和協力隊の隊員</w:t>
       </w:r>
     </w:p>
@@ -151,10 +127,22 @@
         <w:pStyle w:val="Heading1"/>
       </w:pPr>
       <w:r>
-        <w:t>附　則（昭和五二年五月二日法律第二九号）</w:t>
+        <w:t>附則（昭和五二年五月二日法律第二九号）</w:t>
       </w:r>
     </w:p>
     <w:p>
+      <w:pPr>
+        <w:pStyle w:val="Heading5"/>
+        <w:ind w:left="440"/>
+      </w:pPr>
+      <w:r>
+        <w:t>１</w:t>
+      </w:r>
+    </w:p>
+    <w:p>
+      <w:pPr>
+        <w:ind w:left="440"/>
+      </w:pPr>
       <w:r>
         <w:t>この法律は、公布の日から施行する。</w:t>
       </w:r>
@@ -186,7 +174,7 @@
         <w:pStyle w:val="Heading1"/>
       </w:pPr>
       <w:r>
-        <w:t>附　則（昭和五九年八月一〇日法律第六七号）</w:t>
+        <w:t>附則（昭和五九年八月一〇日法律第六七号）</w:t>
       </w:r>
     </w:p>
     <w:p>
@@ -212,10 +200,22 @@
         <w:pStyle w:val="Heading1"/>
       </w:pPr>
       <w:r>
-        <w:t>附　則（昭和六一年五月二七日法律第七一号）</w:t>
+        <w:t>附則（昭和六一年五月二七日法律第七一号）</w:t>
       </w:r>
     </w:p>
     <w:p>
+      <w:pPr>
+        <w:pStyle w:val="Heading5"/>
+        <w:ind w:left="440"/>
+      </w:pPr>
+      <w:r>
+        <w:t>１</w:t>
+      </w:r>
+    </w:p>
+    <w:p>
+      <w:pPr>
+        <w:ind w:left="440"/>
+      </w:pPr>
       <w:r>
         <w:t>この法律は、昭和六十一年七月一日から施行する。</w:t>
       </w:r>
@@ -230,10 +230,22 @@
         <w:pStyle w:val="Heading1"/>
       </w:pPr>
       <w:r>
-        <w:t>附　則（平成元年一月一一日法律第一号）</w:t>
+        <w:t>附則（平成元年一月一一日法律第一号）</w:t>
       </w:r>
     </w:p>
     <w:p>
+      <w:pPr>
+        <w:pStyle w:val="Heading5"/>
+        <w:ind w:left="440"/>
+      </w:pPr>
+      <w:r>
+        <w:t>１</w:t>
+      </w:r>
+    </w:p>
+    <w:p>
+      <w:pPr>
+        <w:ind w:left="440"/>
+      </w:pPr>
       <w:r>
         <w:t>この法律は、公布の日から施行する。</w:t>
       </w:r>
@@ -248,7 +260,7 @@
         <w:pStyle w:val="Heading1"/>
       </w:pPr>
       <w:r>
-        <w:t>附　則（平成四年六月一九日法律第七九号）</w:t>
+        <w:t>附則（平成四年六月一九日法律第七九号）</w:t>
       </w:r>
     </w:p>
     <w:p>
@@ -274,7 +286,7 @@
         <w:pStyle w:val="Heading1"/>
       </w:pPr>
       <w:r>
-        <w:t>附　則（平成一一年七月一六日法律第八七号）</w:t>
+        <w:t>附則（平成一一年七月一六日法律第八七号）</w:t>
       </w:r>
     </w:p>
     <w:p>
@@ -326,7 +338,7 @@
         <w:pStyle w:val="Heading1"/>
       </w:pPr>
       <w:r>
-        <w:t>附　則（平成一一年一二月二二日法律第一六〇号）</w:t>
+        <w:t>附則（平成一一年一二月二二日法律第一六〇号）</w:t>
       </w:r>
     </w:p>
     <w:p>
@@ -340,23 +352,23 @@
     <w:p>
       <w:r>
         <w:t>この法律（第二条及び第三条を除く。）は、平成十三年一月六日から施行する。</w:t>
+        <w:br/>
+        <w:t>ただし、次の各号に掲げる規定は、当該各号に定める日から施行する。</w:t>
       </w:r>
     </w:p>
     <w:p>
       <w:pPr>
-        <w:pStyle w:val="Heading6"/>
+        <w:pStyle w:val="ListBullet"/>
         <w:ind w:left="880"/>
       </w:pPr>
       <w:r>
         <w:t>一</w:t>
-      </w:r>
-    </w:p>
-    <w:p>
-      <w:pPr>
-        <w:ind w:left="880"/>
-      </w:pPr>
-      <w:r>
+        <w:br/>
         <w:t>第九百九十五条（核原料物質、核燃料物質及び原子炉の規制に関する法律の一部を改正する法律附則の改正規定に係る部分に限る。）、第千三百五条、第千三百六条、第千三百二十四条第二項、第千三百二十六条第二項及び第千三百四十四条の規定</w:t>
+        <w:br/>
+        <w:br/>
+        <w:br/>
+        <w:t>公布の日</w:t>
       </w:r>
     </w:p>
     <w:p>
@@ -369,10 +381,22 @@
         <w:pStyle w:val="Heading1"/>
       </w:pPr>
       <w:r>
-        <w:t>附　則（平成一二年五月一九日法律第七〇号）</w:t>
+        <w:t>附則（平成一二年五月一九日法律第七〇号）</w:t>
       </w:r>
     </w:p>
     <w:p>
+      <w:pPr>
+        <w:pStyle w:val="Heading5"/>
+        <w:ind w:left="440"/>
+      </w:pPr>
+      <w:r>
+        <w:t>１</w:t>
+      </w:r>
+    </w:p>
+    <w:p>
+      <w:pPr>
+        <w:ind w:left="440"/>
+      </w:pPr>
       <w:r>
         <w:t>この法律は、平成十三年一月六日から施行する。</w:t>
       </w:r>
@@ -387,7 +411,7 @@
         <w:pStyle w:val="Heading1"/>
       </w:pPr>
       <w:r>
-        <w:t>附　則（平成一四年七月三一日法律第九八号）</w:t>
+        <w:t>附則（平成一四年七月三一日法律第九八号）</w:t>
       </w:r>
     </w:p>
     <w:p>
@@ -413,7 +437,7 @@
         <w:pStyle w:val="Heading1"/>
       </w:pPr>
       <w:r>
-        <w:t>附　則（平成一六年六月九日法律第八二号）</w:t>
+        <w:t>附則（平成一六年六月九日法律第八二号）</w:t>
       </w:r>
     </w:p>
     <w:p>
@@ -431,7 +455,7 @@
         <w:pStyle w:val="Heading1"/>
       </w:pPr>
       <w:r>
-        <w:t>附　則（平成二四年六月二七日法律第四二号）</w:t>
+        <w:t>附則（平成二四年六月二七日法律第四二号）</w:t>
       </w:r>
     </w:p>
     <w:p>
@@ -457,7 +481,7 @@
         <w:pStyle w:val="Heading1"/>
       </w:pPr>
       <w:r>
-        <w:t>附　則（平成二六年四月一八日法律第二二号）</w:t>
+        <w:t>附則（平成二六年四月一八日法律第二二号）</w:t>
       </w:r>
     </w:p>
     <w:p>
@@ -493,7 +517,7 @@
     </w:pPr>
     <w:r>
       <w:tab/>
-      <w:t>WeGov v0.1 - FTS141</w:t>
+      <w:t>WeGov v0.2 - FTS141</w:t>
     </w:r>
   </w:p>
 </w:ftr>
